--- a/Programa4/Checklist de Apoyo para el Postmortem PSP2.1.docx
+++ b/Programa4/Checklist de Apoyo para el Postmortem PSP2.1.docx
@@ -1288,6 +1288,14 @@
                 <w:lang w:eastAsia="es-MX"/>
               </w:rPr>
             </w:pPr>
+            <w:r>
+              <w:rPr>
+                <w:rFonts w:asciiTheme="minorHAnsi" w:eastAsia="Times New Roman" w:hAnsiTheme="minorHAnsi" w:cs="Arial"/>
+                <w:color w:val="000000"/>
+                <w:lang w:eastAsia="es-MX"/>
+              </w:rPr>
+              <w:t>X</w:t>
+            </w:r>
           </w:p>
         </w:tc>
         <w:tc>
@@ -1450,6 +1458,14 @@
                 <w:lang w:eastAsia="es-MX"/>
               </w:rPr>
             </w:pPr>
+            <w:r>
+              <w:rPr>
+                <w:rFonts w:asciiTheme="minorHAnsi" w:eastAsia="Times New Roman" w:hAnsiTheme="minorHAnsi" w:cs="Arial"/>
+                <w:color w:val="000000"/>
+                <w:lang w:eastAsia="es-MX"/>
+              </w:rPr>
+              <w:t>X</w:t>
+            </w:r>
           </w:p>
         </w:tc>
         <w:tc>
@@ -1714,6 +1730,14 @@
                 <w:lang w:eastAsia="es-MX"/>
               </w:rPr>
             </w:pPr>
+            <w:r>
+              <w:rPr>
+                <w:rFonts w:asciiTheme="minorHAnsi" w:eastAsia="Times New Roman" w:hAnsiTheme="minorHAnsi" w:cs="Arial"/>
+                <w:color w:val="000000"/>
+                <w:lang w:eastAsia="es-MX"/>
+              </w:rPr>
+              <w:t>X</w:t>
+            </w:r>
           </w:p>
         </w:tc>
         <w:tc>
@@ -1980,6 +2004,14 @@
                 <w:lang w:eastAsia="es-MX"/>
               </w:rPr>
             </w:pPr>
+            <w:r>
+              <w:rPr>
+                <w:rFonts w:asciiTheme="minorHAnsi" w:eastAsia="Times New Roman" w:hAnsiTheme="minorHAnsi" w:cs="Arial"/>
+                <w:color w:val="000000"/>
+                <w:lang w:eastAsia="es-MX"/>
+              </w:rPr>
+              <w:t>X</w:t>
+            </w:r>
           </w:p>
         </w:tc>
         <w:tc>
@@ -2458,6 +2490,14 @@
                 <w:lang w:eastAsia="es-MX"/>
               </w:rPr>
             </w:pPr>
+            <w:r>
+              <w:rPr>
+                <w:rFonts w:asciiTheme="minorHAnsi" w:eastAsia="Times New Roman" w:hAnsiTheme="minorHAnsi" w:cs="Arial"/>
+                <w:color w:val="000000"/>
+                <w:lang w:eastAsia="es-MX"/>
+              </w:rPr>
+              <w:t>X</w:t>
+            </w:r>
           </w:p>
         </w:tc>
         <w:tc>
@@ -2746,6 +2786,14 @@
                 <w:lang w:eastAsia="es-MX"/>
               </w:rPr>
             </w:pPr>
+            <w:r>
+              <w:rPr>
+                <w:rFonts w:asciiTheme="minorHAnsi" w:eastAsia="Times New Roman" w:hAnsiTheme="minorHAnsi" w:cs="Arial"/>
+                <w:color w:val="000000"/>
+                <w:lang w:eastAsia="es-MX"/>
+              </w:rPr>
+              <w:t>X</w:t>
+            </w:r>
           </w:p>
         </w:tc>
         <w:tc>
@@ -2994,6 +3042,14 @@
                 <w:lang w:eastAsia="es-MX"/>
               </w:rPr>
             </w:pPr>
+            <w:r>
+              <w:rPr>
+                <w:rFonts w:asciiTheme="minorHAnsi" w:eastAsia="Times New Roman" w:hAnsiTheme="minorHAnsi" w:cs="Arial"/>
+                <w:color w:val="000000"/>
+                <w:lang w:eastAsia="es-MX"/>
+              </w:rPr>
+              <w:t>X</w:t>
+            </w:r>
           </w:p>
         </w:tc>
         <w:tc>
@@ -3170,6 +3226,14 @@
                 <w:lang w:eastAsia="es-MX"/>
               </w:rPr>
             </w:pPr>
+            <w:r>
+              <w:rPr>
+                <w:rFonts w:asciiTheme="minorHAnsi" w:eastAsia="Times New Roman" w:hAnsiTheme="minorHAnsi" w:cs="Arial"/>
+                <w:color w:val="000000"/>
+                <w:lang w:eastAsia="es-MX"/>
+              </w:rPr>
+              <w:t>X</w:t>
+            </w:r>
           </w:p>
         </w:tc>
         <w:tc>
@@ -3506,6 +3570,14 @@
                 <w:lang w:eastAsia="es-MX"/>
               </w:rPr>
             </w:pPr>
+            <w:r>
+              <w:rPr>
+                <w:rFonts w:asciiTheme="minorHAnsi" w:eastAsia="Times New Roman" w:hAnsiTheme="minorHAnsi" w:cs="Arial"/>
+                <w:color w:val="000000"/>
+                <w:lang w:eastAsia="es-MX"/>
+              </w:rPr>
+              <w:t>X</w:t>
+            </w:r>
           </w:p>
         </w:tc>
         <w:tc>
@@ -4049,6 +4121,14 @@
                 <w:lang w:eastAsia="es-MX"/>
               </w:rPr>
             </w:pPr>
+            <w:r>
+              <w:rPr>
+                <w:rFonts w:asciiTheme="minorHAnsi" w:eastAsia="Times New Roman" w:hAnsiTheme="minorHAnsi" w:cs="Arial"/>
+                <w:color w:val="000000"/>
+                <w:lang w:eastAsia="es-MX"/>
+              </w:rPr>
+              <w:t>X</w:t>
+            </w:r>
           </w:p>
         </w:tc>
         <w:tc>
@@ -4179,6 +4259,14 @@
                 <w:lang w:eastAsia="es-MX"/>
               </w:rPr>
             </w:pPr>
+            <w:r>
+              <w:rPr>
+                <w:rFonts w:asciiTheme="minorHAnsi" w:eastAsia="Times New Roman" w:hAnsiTheme="minorHAnsi" w:cs="Arial"/>
+                <w:color w:val="000000"/>
+                <w:lang w:eastAsia="es-MX"/>
+              </w:rPr>
+              <w:t>X</w:t>
+            </w:r>
           </w:p>
         </w:tc>
         <w:tc>
@@ -4423,6 +4511,14 @@
                 <w:lang w:eastAsia="es-MX"/>
               </w:rPr>
             </w:pPr>
+            <w:r>
+              <w:rPr>
+                <w:rFonts w:asciiTheme="minorHAnsi" w:eastAsia="Times New Roman" w:hAnsiTheme="minorHAnsi" w:cs="Arial"/>
+                <w:color w:val="000000"/>
+                <w:lang w:eastAsia="es-MX"/>
+              </w:rPr>
+              <w:t>X</w:t>
+            </w:r>
           </w:p>
         </w:tc>
         <w:tc>
@@ -4633,6 +4729,14 @@
                 <w:lang w:eastAsia="es-MX"/>
               </w:rPr>
             </w:pPr>
+            <w:r>
+              <w:rPr>
+                <w:rFonts w:asciiTheme="minorHAnsi" w:eastAsia="Times New Roman" w:hAnsiTheme="minorHAnsi" w:cs="Arial"/>
+                <w:color w:val="000000"/>
+                <w:lang w:eastAsia="es-MX"/>
+              </w:rPr>
+              <w:t>X</w:t>
+            </w:r>
           </w:p>
         </w:tc>
         <w:tc>
@@ -4905,6 +5009,14 @@
                 <w:lang w:eastAsia="es-MX"/>
               </w:rPr>
             </w:pPr>
+            <w:r>
+              <w:rPr>
+                <w:rFonts w:asciiTheme="minorHAnsi" w:eastAsia="Times New Roman" w:hAnsiTheme="minorHAnsi" w:cs="Arial"/>
+                <w:color w:val="000000"/>
+                <w:lang w:eastAsia="es-MX"/>
+              </w:rPr>
+              <w:t>X</w:t>
+            </w:r>
           </w:p>
         </w:tc>
         <w:tc>
@@ -4985,6 +5097,14 @@
                 <w:lang w:eastAsia="es-MX"/>
               </w:rPr>
             </w:pPr>
+            <w:r>
+              <w:rPr>
+                <w:rFonts w:asciiTheme="minorHAnsi" w:eastAsia="Times New Roman" w:hAnsiTheme="minorHAnsi" w:cs="Arial"/>
+                <w:color w:val="000000"/>
+                <w:lang w:eastAsia="es-MX"/>
+              </w:rPr>
+              <w:t>X</w:t>
+            </w:r>
           </w:p>
         </w:tc>
         <w:tc>
@@ -5657,6 +5777,14 @@
                 <w:lang w:eastAsia="es-MX"/>
               </w:rPr>
             </w:pPr>
+            <w:r>
+              <w:rPr>
+                <w:rFonts w:asciiTheme="minorHAnsi" w:eastAsia="Times New Roman" w:hAnsiTheme="minorHAnsi" w:cs="Arial"/>
+                <w:color w:val="000000"/>
+                <w:lang w:eastAsia="es-MX"/>
+              </w:rPr>
+              <w:t>X</w:t>
+            </w:r>
           </w:p>
         </w:tc>
         <w:tc>
@@ -6251,6 +6379,14 @@
                 <w:lang w:eastAsia="es-MX"/>
               </w:rPr>
             </w:pPr>
+            <w:r>
+              <w:rPr>
+                <w:rFonts w:asciiTheme="minorHAnsi" w:eastAsia="Times New Roman" w:hAnsiTheme="minorHAnsi" w:cs="Arial"/>
+                <w:color w:val="000000"/>
+                <w:lang w:eastAsia="es-MX"/>
+              </w:rPr>
+              <w:t>X</w:t>
+            </w:r>
           </w:p>
         </w:tc>
         <w:tc>
@@ -6605,6 +6741,14 @@
                 <w:lang w:eastAsia="es-MX"/>
               </w:rPr>
             </w:pPr>
+            <w:r>
+              <w:rPr>
+                <w:rFonts w:asciiTheme="minorHAnsi" w:eastAsia="Times New Roman" w:hAnsiTheme="minorHAnsi" w:cs="Arial"/>
+                <w:color w:val="000000"/>
+                <w:lang w:eastAsia="es-MX"/>
+              </w:rPr>
+              <w:t>X</w:t>
+            </w:r>
           </w:p>
         </w:tc>
         <w:tc>
@@ -6925,6 +7069,14 @@
                 <w:lang w:eastAsia="es-MX"/>
               </w:rPr>
             </w:pPr>
+            <w:r>
+              <w:rPr>
+                <w:rFonts w:asciiTheme="minorHAnsi" w:eastAsia="Times New Roman" w:hAnsiTheme="minorHAnsi" w:cs="Arial"/>
+                <w:color w:val="000000"/>
+                <w:lang w:eastAsia="es-MX"/>
+              </w:rPr>
+              <w:t>X</w:t>
+            </w:r>
           </w:p>
         </w:tc>
         <w:tc>
@@ -7389,6 +7541,14 @@
                 <w:lang w:eastAsia="es-MX"/>
               </w:rPr>
             </w:pPr>
+            <w:r>
+              <w:rPr>
+                <w:rFonts w:asciiTheme="minorHAnsi" w:eastAsia="Times New Roman" w:hAnsiTheme="minorHAnsi" w:cs="Arial"/>
+                <w:color w:val="000000"/>
+                <w:lang w:eastAsia="es-MX"/>
+              </w:rPr>
+              <w:t>X</w:t>
+            </w:r>
           </w:p>
         </w:tc>
         <w:tc>
@@ -7931,6 +8091,14 @@
                 <w:lang w:eastAsia="es-MX"/>
               </w:rPr>
             </w:pPr>
+            <w:r>
+              <w:rPr>
+                <w:rFonts w:asciiTheme="minorHAnsi" w:eastAsia="Times New Roman" w:hAnsiTheme="minorHAnsi" w:cs="Arial"/>
+                <w:color w:val="000000"/>
+                <w:lang w:eastAsia="es-MX"/>
+              </w:rPr>
+              <w:t>X</w:t>
+            </w:r>
           </w:p>
         </w:tc>
         <w:tc>
@@ -8237,6 +8405,14 @@
                 <w:lang w:eastAsia="es-MX"/>
               </w:rPr>
             </w:pPr>
+            <w:r>
+              <w:rPr>
+                <w:rFonts w:asciiTheme="minorHAnsi" w:eastAsia="Times New Roman" w:hAnsiTheme="minorHAnsi" w:cs="Arial"/>
+                <w:color w:val="000000"/>
+                <w:lang w:eastAsia="es-MX"/>
+              </w:rPr>
+              <w:t>X</w:t>
+            </w:r>
           </w:p>
         </w:tc>
         <w:tc>
@@ -8652,7 +8828,15 @@
                 <w:color w:val="000000"/>
                 <w:lang w:eastAsia="es-MX"/>
               </w:rPr>
-              <w:t>BD=____________</w:t>
+              <w:t>BD=</w:t>
+            </w:r>
+            <w:r>
+              <w:rPr>
+                <w:rFonts w:asciiTheme="minorHAnsi" w:eastAsia="Times New Roman" w:hAnsiTheme="minorHAnsi" w:cs="Arial"/>
+                <w:color w:val="000000"/>
+                <w:lang w:eastAsia="es-MX"/>
+              </w:rPr>
+              <w:t>0</w:t>
             </w:r>
           </w:p>
           <w:p>
@@ -8991,7 +9175,15 @@
                 <w:color w:val="000000"/>
                 <w:lang w:eastAsia="es-MX"/>
               </w:rPr>
-              <w:t>BT=____________</w:t>
+              <w:t>B</w:t>
+            </w:r>
+            <w:r>
+              <w:rPr>
+                <w:rFonts w:asciiTheme="minorHAnsi" w:eastAsia="Times New Roman" w:hAnsiTheme="minorHAnsi" w:cs="Arial"/>
+                <w:color w:val="000000"/>
+                <w:lang w:eastAsia="es-MX"/>
+              </w:rPr>
+              <w:t>=0</w:t>
             </w:r>
           </w:p>
           <w:p>
@@ -9604,7 +9796,7 @@
                 <w:color w:val="000000"/>
                 <w:lang w:eastAsia="es-MX"/>
               </w:rPr>
-              <w:t>BD=____________</w:t>
+              <w:t>BD= 130</w:t>
             </w:r>
           </w:p>
           <w:p>
@@ -9943,7 +10135,15 @@
                 <w:color w:val="000000"/>
                 <w:lang w:eastAsia="es-MX"/>
               </w:rPr>
-              <w:t>BT=____________</w:t>
+              <w:t>BT</w:t>
+            </w:r>
+            <w:r>
+              <w:rPr>
+                <w:rFonts w:asciiTheme="minorHAnsi" w:eastAsia="Times New Roman" w:hAnsiTheme="minorHAnsi" w:cs="Arial"/>
+                <w:color w:val="000000"/>
+                <w:lang w:eastAsia="es-MX"/>
+              </w:rPr>
+              <w:t>= 175</w:t>
             </w:r>
           </w:p>
           <w:p>
@@ -10241,7 +10441,15 @@
                 <w:color w:val="000000"/>
                 <w:lang w:eastAsia="es-MX"/>
               </w:rPr>
-              <w:t>CP=____________</w:t>
+              <w:t>CP=</w:t>
+            </w:r>
+            <w:r>
+              <w:rPr>
+                <w:rFonts w:asciiTheme="minorHAnsi" w:eastAsia="Times New Roman" w:hAnsiTheme="minorHAnsi" w:cs="Arial"/>
+                <w:color w:val="000000"/>
+                <w:lang w:eastAsia="es-MX"/>
+              </w:rPr>
+              <w:t>3.5</w:t>
             </w:r>
           </w:p>
           <w:p>
@@ -10413,7 +10621,7 @@
                 <w:color w:val="000000"/>
                 <w:lang w:eastAsia="es-MX"/>
               </w:rPr>
-              <w:t>.</w:t>
+              <w:t xml:space="preserve"> = 45</w:t>
             </w:r>
           </w:p>
         </w:tc>
@@ -10455,6 +10663,14 @@
                 <w:lang w:eastAsia="es-MX"/>
               </w:rPr>
             </w:pPr>
+            <w:r>
+              <w:rPr>
+                <w:rFonts w:asciiTheme="minorHAnsi" w:eastAsia="Times New Roman" w:hAnsiTheme="minorHAnsi" w:cs="Arial"/>
+                <w:color w:val="000000"/>
+                <w:lang w:eastAsia="es-MX"/>
+              </w:rPr>
+              <w:t>X</w:t>
+            </w:r>
           </w:p>
         </w:tc>
         <w:tc>
@@ -10560,7 +10776,15 @@
                 <w:color w:val="000000"/>
                 <w:lang w:eastAsia="es-MX"/>
               </w:rPr>
-              <w:t>de LDC de las partes nuevas (added) y escríbelo aquí... AP=____________</w:t>
+              <w:t>de LDC de las partes nuevas (added) y escríbelo aquí... AP=</w:t>
+            </w:r>
+            <w:r>
+              <w:rPr>
+                <w:rFonts w:asciiTheme="minorHAnsi" w:eastAsia="Times New Roman" w:hAnsiTheme="minorHAnsi" w:cs="Arial"/>
+                <w:color w:val="000000"/>
+                <w:lang w:eastAsia="es-MX"/>
+              </w:rPr>
+              <w:t>129</w:t>
             </w:r>
           </w:p>
           <w:p>
@@ -10668,7 +10892,15 @@
                 <w:color w:val="000000"/>
                 <w:lang w:eastAsia="es-MX"/>
               </w:rPr>
-              <w:t>y escríbelo aquí... AR=____________</w:t>
+              <w:t>y escríbelo aquí... AR=</w:t>
+            </w:r>
+            <w:r>
+              <w:rPr>
+                <w:rFonts w:asciiTheme="minorHAnsi" w:eastAsia="Times New Roman" w:hAnsiTheme="minorHAnsi" w:cs="Arial"/>
+                <w:color w:val="000000"/>
+                <w:lang w:eastAsia="es-MX"/>
+              </w:rPr>
+              <w:t>129</w:t>
             </w:r>
           </w:p>
           <w:p>
@@ -10762,6 +10994,14 @@
                 <w:lang w:eastAsia="es-MX"/>
               </w:rPr>
             </w:pPr>
+            <w:r>
+              <w:rPr>
+                <w:rFonts w:asciiTheme="minorHAnsi" w:eastAsia="Times New Roman" w:hAnsiTheme="minorHAnsi" w:cs="Arial"/>
+                <w:color w:val="000000"/>
+                <w:lang w:eastAsia="es-MX"/>
+              </w:rPr>
+              <w:t>X</w:t>
+            </w:r>
           </w:p>
         </w:tc>
         <w:tc>
@@ -11062,6 +11302,14 @@
                 <w:lang w:eastAsia="es-MX"/>
               </w:rPr>
             </w:pPr>
+            <w:r>
+              <w:rPr>
+                <w:rFonts w:asciiTheme="minorHAnsi" w:eastAsia="Times New Roman" w:hAnsiTheme="minorHAnsi" w:cs="Arial"/>
+                <w:color w:val="000000"/>
+                <w:lang w:eastAsia="es-MX"/>
+              </w:rPr>
+              <w:t>X</w:t>
+            </w:r>
           </w:p>
         </w:tc>
         <w:tc>
@@ -11148,6 +11396,15 @@
                 <w:lang w:eastAsia="es-MX"/>
               </w:rPr>
             </w:pPr>
+            <w:r>
+              <w:rPr>
+                <w:rFonts w:asciiTheme="minorHAnsi" w:eastAsia="Times New Roman" w:hAnsiTheme="minorHAnsi" w:cs="Arial"/>
+                <w:color w:val="000000"/>
+                <w:lang w:eastAsia="es-MX"/>
+              </w:rPr>
+              <w:lastRenderedPageBreak/>
+              <w:t>X</w:t>
+            </w:r>
           </w:p>
         </w:tc>
         <w:tc>
@@ -11234,6 +11491,14 @@
                 <w:lang w:eastAsia="es-MX"/>
               </w:rPr>
             </w:pPr>
+            <w:r>
+              <w:rPr>
+                <w:rFonts w:asciiTheme="minorHAnsi" w:eastAsia="Times New Roman" w:hAnsiTheme="minorHAnsi" w:cs="Arial"/>
+                <w:color w:val="000000"/>
+                <w:lang w:eastAsia="es-MX"/>
+              </w:rPr>
+              <w:t>X</w:t>
+            </w:r>
           </w:p>
         </w:tc>
         <w:tc>
@@ -11330,6 +11595,14 @@
                 <w:lang w:eastAsia="es-MX"/>
               </w:rPr>
             </w:pPr>
+            <w:r>
+              <w:rPr>
+                <w:rFonts w:asciiTheme="minorHAnsi" w:eastAsia="Times New Roman" w:hAnsiTheme="minorHAnsi" w:cs="Arial"/>
+                <w:color w:val="000000"/>
+                <w:lang w:eastAsia="es-MX"/>
+              </w:rPr>
+              <w:t>X</w:t>
+            </w:r>
           </w:p>
         </w:tc>
         <w:tc>
@@ -11618,6 +11891,14 @@
                 <w:lang w:eastAsia="es-MX"/>
               </w:rPr>
             </w:pPr>
+            <w:r>
+              <w:rPr>
+                <w:rFonts w:asciiTheme="minorHAnsi" w:eastAsia="Times New Roman" w:hAnsiTheme="minorHAnsi" w:cs="Arial"/>
+                <w:color w:val="000000"/>
+                <w:lang w:eastAsia="es-MX"/>
+              </w:rPr>
+              <w:t>X</w:t>
+            </w:r>
           </w:p>
         </w:tc>
         <w:tc>
@@ -11672,6 +11953,14 @@
                 <w:lang w:eastAsia="es-MX"/>
               </w:rPr>
             </w:pPr>
+            <w:r>
+              <w:rPr>
+                <w:rFonts w:asciiTheme="minorHAnsi" w:eastAsia="Times New Roman" w:hAnsiTheme="minorHAnsi" w:cs="Arial"/>
+                <w:color w:val="000000"/>
+                <w:lang w:eastAsia="es-MX"/>
+              </w:rPr>
+              <w:t>X</w:t>
+            </w:r>
           </w:p>
         </w:tc>
         <w:tc>
@@ -11726,6 +12015,14 @@
                 <w:lang w:eastAsia="es-MX"/>
               </w:rPr>
             </w:pPr>
+            <w:r>
+              <w:rPr>
+                <w:rFonts w:asciiTheme="minorHAnsi" w:eastAsia="Times New Roman" w:hAnsiTheme="minorHAnsi" w:cs="Arial"/>
+                <w:color w:val="000000"/>
+                <w:lang w:eastAsia="es-MX"/>
+              </w:rPr>
+              <w:t>X</w:t>
+            </w:r>
           </w:p>
         </w:tc>
         <w:tc>
@@ -11972,6 +12269,14 @@
                 <w:lang w:eastAsia="es-MX"/>
               </w:rPr>
             </w:pPr>
+            <w:r>
+              <w:rPr>
+                <w:rFonts w:asciiTheme="minorHAnsi" w:eastAsia="Times New Roman" w:hAnsiTheme="minorHAnsi" w:cs="Arial"/>
+                <w:color w:val="000000"/>
+                <w:lang w:eastAsia="es-MX"/>
+              </w:rPr>
+              <w:t>X</w:t>
+            </w:r>
           </w:p>
         </w:tc>
         <w:tc>
@@ -12026,6 +12331,14 @@
                 <w:lang w:eastAsia="es-MX"/>
               </w:rPr>
             </w:pPr>
+            <w:r>
+              <w:rPr>
+                <w:rFonts w:asciiTheme="minorHAnsi" w:eastAsia="Times New Roman" w:hAnsiTheme="minorHAnsi" w:cs="Arial"/>
+                <w:color w:val="000000"/>
+                <w:lang w:eastAsia="es-MX"/>
+              </w:rPr>
+              <w:t>X</w:t>
+            </w:r>
           </w:p>
         </w:tc>
         <w:tc>
@@ -12258,6 +12571,24 @@
         </w:rPr>
         <w:t>La productividad (LDC/hora) planeada y real son razonables (entre 20 y 40 LDC/hr)</w:t>
       </w:r>
+      <w:r>
+        <w:rPr>
+          <w:rFonts w:asciiTheme="minorHAnsi" w:hAnsiTheme="minorHAnsi"/>
+          <w:color w:val="2F5496"/>
+          <w:sz w:val="24"/>
+        </w:rPr>
+        <w:t xml:space="preserve"> </w:t>
+      </w:r>
+      <w:r>
+        <w:rPr>
+          <w:rFonts w:asciiTheme="minorHAnsi" w:hAnsiTheme="minorHAnsi"/>
+          <w:b/>
+          <w:bCs/>
+          <w:color w:val="2F5496"/>
+          <w:sz w:val="24"/>
+        </w:rPr>
+        <w:t>La productividad de este proyecto fue muy baja, 14.9 LDC/ hora.</w:t>
+      </w:r>
     </w:p>
     <w:p>
       <w:pPr>
@@ -12283,6 +12614,24 @@
         </w:rPr>
         <w:t>El error de la estimación del tamaño (A+M) está entre -10% y +10%</w:t>
       </w:r>
+      <w:r>
+        <w:rPr>
+          <w:rFonts w:asciiTheme="minorHAnsi" w:hAnsiTheme="minorHAnsi"/>
+          <w:color w:val="2F5496"/>
+          <w:sz w:val="24"/>
+        </w:rPr>
+        <w:t xml:space="preserve">. </w:t>
+      </w:r>
+      <w:r>
+        <w:rPr>
+          <w:rFonts w:asciiTheme="minorHAnsi" w:hAnsiTheme="minorHAnsi"/>
+          <w:b/>
+          <w:bCs/>
+          <w:color w:val="2F5496"/>
+          <w:sz w:val="24"/>
+        </w:rPr>
+        <w:t>Es del 2%.</w:t>
+      </w:r>
     </w:p>
     <w:p>
       <w:pPr>
@@ -12308,6 +12657,24 @@
         </w:rPr>
         <w:t>El error de la estimación del tiempo total está entre -10% y +10%</w:t>
       </w:r>
+      <w:r>
+        <w:rPr>
+          <w:rFonts w:asciiTheme="minorHAnsi" w:hAnsiTheme="minorHAnsi"/>
+          <w:color w:val="2F5496"/>
+          <w:sz w:val="24"/>
+        </w:rPr>
+        <w:t xml:space="preserve"> </w:t>
+      </w:r>
+      <w:r>
+        <w:rPr>
+          <w:rFonts w:asciiTheme="minorHAnsi" w:hAnsiTheme="minorHAnsi"/>
+          <w:b/>
+          <w:bCs/>
+          <w:color w:val="2F5496"/>
+          <w:sz w:val="24"/>
+        </w:rPr>
+        <w:t>Es de -2.6%</w:t>
+      </w:r>
     </w:p>
     <w:p>
       <w:pPr>
@@ -12333,6 +12700,24 @@
         </w:rPr>
         <w:t>La suma del tiempo dedicado a las fases de compilación y pruebas es menor al 10% del tiempo total</w:t>
       </w:r>
+      <w:r>
+        <w:rPr>
+          <w:rFonts w:asciiTheme="minorHAnsi" w:hAnsiTheme="minorHAnsi"/>
+          <w:color w:val="2F5496"/>
+          <w:sz w:val="24"/>
+        </w:rPr>
+        <w:t xml:space="preserve">. </w:t>
+      </w:r>
+      <w:r>
+        <w:rPr>
+          <w:rFonts w:asciiTheme="minorHAnsi" w:hAnsiTheme="minorHAnsi"/>
+          <w:b/>
+          <w:bCs/>
+          <w:color w:val="2F5496"/>
+          <w:sz w:val="24"/>
+        </w:rPr>
+        <w:t>Es del 32.7%</w:t>
+      </w:r>
     </w:p>
     <w:p>
       <w:pPr>
@@ -12358,6 +12743,24 @@
         </w:rPr>
         <w:t>La cantidad de defectos inyectados es razonable (&lt; 50 defectos/KLDC)</w:t>
       </w:r>
+      <w:r>
+        <w:rPr>
+          <w:rFonts w:asciiTheme="minorHAnsi" w:hAnsiTheme="minorHAnsi"/>
+          <w:color w:val="2F5496"/>
+          <w:sz w:val="24"/>
+        </w:rPr>
+        <w:t xml:space="preserve"> </w:t>
+      </w:r>
+      <w:r>
+        <w:rPr>
+          <w:rFonts w:asciiTheme="minorHAnsi" w:hAnsiTheme="minorHAnsi"/>
+          <w:b/>
+          <w:bCs/>
+          <w:color w:val="2F5496"/>
+          <w:sz w:val="24"/>
+        </w:rPr>
+        <w:t>53 defectos/KLDC</w:t>
+      </w:r>
     </w:p>
     <w:p>
       <w:pPr>
@@ -12399,6 +12802,24 @@
         </w:rPr>
         <w:t xml:space="preserve"> 80%</w:t>
       </w:r>
+      <w:r>
+        <w:rPr>
+          <w:rFonts w:asciiTheme="minorHAnsi" w:hAnsiTheme="minorHAnsi"/>
+          <w:color w:val="2F5496"/>
+          <w:sz w:val="24"/>
+        </w:rPr>
+        <w:t xml:space="preserve"> </w:t>
+      </w:r>
+      <w:r>
+        <w:rPr>
+          <w:rFonts w:asciiTheme="minorHAnsi" w:hAnsiTheme="minorHAnsi"/>
+          <w:b/>
+          <w:bCs/>
+          <w:color w:val="2F5496"/>
+          <w:sz w:val="24"/>
+        </w:rPr>
+        <w:t>Es de 62.5%</w:t>
+      </w:r>
     </w:p>
     <w:p>
       <w:pPr>
@@ -12424,6 +12845,16 @@
         </w:rPr>
         <w:t>El campo "% Reused" indica un buen reúso del código</w:t>
       </w:r>
+      <w:r>
+        <w:rPr>
+          <w:rFonts w:asciiTheme="minorHAnsi" w:hAnsiTheme="minorHAnsi"/>
+          <w:b/>
+          <w:bCs/>
+          <w:color w:val="2F5496"/>
+          <w:sz w:val="24"/>
+        </w:rPr>
+        <w:t xml:space="preserve"> 0%</w:t>
+      </w:r>
     </w:p>
     <w:p>
       <w:pPr>
@@ -12449,6 +12880,24 @@
         </w:rPr>
         <w:t>El tiempo dedicado a la revisión del diseño es ≥ 50% del tiempo que tomó la fase de diseño</w:t>
       </w:r>
+      <w:r>
+        <w:rPr>
+          <w:rFonts w:asciiTheme="minorHAnsi" w:hAnsiTheme="minorHAnsi"/>
+          <w:color w:val="2F5496"/>
+          <w:sz w:val="24"/>
+        </w:rPr>
+        <w:t xml:space="preserve">. </w:t>
+      </w:r>
+      <w:r>
+        <w:rPr>
+          <w:rFonts w:asciiTheme="minorHAnsi" w:hAnsiTheme="minorHAnsi"/>
+          <w:b/>
+          <w:bCs/>
+          <w:color w:val="2F5496"/>
+          <w:sz w:val="24"/>
+        </w:rPr>
+        <w:t>3 %</w:t>
+      </w:r>
     </w:p>
     <w:p>
       <w:pPr>
@@ -12474,6 +12923,24 @@
         </w:rPr>
         <w:t>El tiempo dedicado a la revisión del código es ≥ 50% del tiempo que tomó la fase de código</w:t>
       </w:r>
+      <w:r>
+        <w:rPr>
+          <w:rFonts w:asciiTheme="minorHAnsi" w:hAnsiTheme="minorHAnsi"/>
+          <w:color w:val="2F5496"/>
+          <w:sz w:val="24"/>
+        </w:rPr>
+        <w:t xml:space="preserve">. </w:t>
+      </w:r>
+      <w:r>
+        <w:rPr>
+          <w:rFonts w:asciiTheme="minorHAnsi" w:hAnsiTheme="minorHAnsi"/>
+          <w:b/>
+          <w:bCs/>
+          <w:color w:val="2F5496"/>
+          <w:sz w:val="24"/>
+        </w:rPr>
+        <w:t>9.5%</w:t>
+      </w:r>
     </w:p>
     <w:p>
       <w:pPr>
@@ -12603,6 +13070,16 @@
         </w:rPr>
         <w:t>El valor del Appraisal/Failure Ratio (A/FR) es ≥ 2.0</w:t>
       </w:r>
+      <w:r>
+        <w:rPr>
+          <w:rFonts w:asciiTheme="minorHAnsi" w:hAnsiTheme="minorHAnsi"/>
+          <w:b/>
+          <w:i/>
+          <w:color w:val="2F5496"/>
+          <w:sz w:val="24"/>
+        </w:rPr>
+        <w:t>. es de 0.1</w:t>
+      </w:r>
     </w:p>
     <w:p>
       <w:pPr>
@@ -12631,6 +13108,16 @@
           <w:sz w:val="24"/>
         </w:rPr>
         <w:t>El valor del PQI es ≥ 0.4</w:t>
+      </w:r>
+      <w:r>
+        <w:rPr>
+          <w:rFonts w:asciiTheme="minorHAnsi" w:hAnsiTheme="minorHAnsi"/>
+          <w:b/>
+          <w:i/>
+          <w:color w:val="2F5496"/>
+          <w:sz w:val="24"/>
+        </w:rPr>
+        <w:t xml:space="preserve"> es de 0</w:t>
       </w:r>
     </w:p>
     <w:p>
@@ -13181,6 +13668,7 @@
     <w:lsdException w:name="HTML Sample" w:semiHidden="1" w:unhideWhenUsed="1"/>
     <w:lsdException w:name="HTML Typewriter" w:semiHidden="1" w:unhideWhenUsed="1"/>
     <w:lsdException w:name="HTML Variable" w:semiHidden="1" w:unhideWhenUsed="1"/>
+    <w:lsdException w:name="Normal Table" w:semiHidden="1" w:unhideWhenUsed="1"/>
     <w:lsdException w:name="annotation subject" w:semiHidden="1" w:unhideWhenUsed="1"/>
     <w:lsdException w:name="No List" w:semiHidden="1" w:unhideWhenUsed="1"/>
     <w:lsdException w:name="Outline List 1" w:semiHidden="1" w:unhideWhenUsed="1"/>
@@ -13227,8 +13715,10 @@
     <w:lsdException w:name="Table Subtle 2" w:semiHidden="1" w:unhideWhenUsed="1"/>
     <w:lsdException w:name="Table Web 1" w:semiHidden="1" w:unhideWhenUsed="1"/>
     <w:lsdException w:name="Table Web 2" w:semiHidden="1" w:unhideWhenUsed="1"/>
+    <w:lsdException w:name="Table Web 3" w:semiHidden="1" w:unhideWhenUsed="1"/>
     <w:lsdException w:name="Balloon Text" w:semiHidden="1" w:unhideWhenUsed="1"/>
     <w:lsdException w:name="Table Grid" w:uiPriority="59"/>
+    <w:lsdException w:name="Table Theme" w:semiHidden="1" w:unhideWhenUsed="1"/>
     <w:lsdException w:name="Placeholder Text" w:semiHidden="1"/>
     <w:lsdException w:name="No Spacing" w:uiPriority="1" w:qFormat="1"/>
     <w:lsdException w:name="Light Shading" w:uiPriority="60"/>
